--- a/files/immutable.docx
+++ b/files/immutable.docx
@@ -1,6 +1,6 @@
 
 <file path=word/document.xml><?xml version="1.0" encoding="utf-8"?>
-<w:document xmlns:wpc="http://schemas.microsoft.com/office/word/2010/wordprocessingCanvas" xmlns:mo="http://schemas.microsoft.com/office/mac/office/2008/main" xmlns:mc="http://schemas.openxmlformats.org/markup-compatibility/2006" xmlns:mv="urn:schemas-microsoft-com:mac:vml" xmlns:o="urn:schemas-microsoft-com:office:office" xmlns:r="http://schemas.openxmlformats.org/officeDocument/2006/relationships" xmlns:m="http://schemas.openxmlformats.org/officeDocument/2006/math" xmlns:v="urn:schemas-microsoft-com:vml" xmlns:wp14="http://schemas.microsoft.com/office/word/2010/wordprocessingDrawing" xmlns:wp="http://schemas.openxmlformats.org/drawingml/2006/wordprocessingDrawing" xmlns:w10="urn:schemas-microsoft-com:office:word" xmlns:w="http://schemas.openxmlformats.org/wordprocessingml/2006/main" xmlns:w14="http://schemas.microsoft.com/office/word/2010/wordml" xmlns:w15="http://schemas.microsoft.com/office/word/2012/wordml" xmlns:wpg="http://schemas.microsoft.com/office/word/2010/wordprocessingGroup" xmlns:wpi="http://schemas.microsoft.com/office/word/2010/wordprocessingInk" xmlns:wne="http://schemas.microsoft.com/office/word/2006/wordml" xmlns:wps="http://schemas.microsoft.com/office/word/2010/wordprocessingShape" mc:Ignorable="w14 w15 wp14">
+<w:document xmlns:wpc="http://schemas.microsoft.com/office/word/2010/wordprocessingCanvas" xmlns:cx="http://schemas.microsoft.com/office/drawing/2014/chartex" xmlns:cx1="http://schemas.microsoft.com/office/drawing/2015/9/8/chartex" xmlns:cx2="http://schemas.microsoft.com/office/drawing/2015/10/21/chartex" xmlns:cx3="http://schemas.microsoft.com/office/drawing/2016/5/9/chartex" xmlns:cx4="http://schemas.microsoft.com/office/drawing/2016/5/10/chartex" xmlns:cx5="http://schemas.microsoft.com/office/drawing/2016/5/11/chartex" xmlns:cx6="http://schemas.microsoft.com/office/drawing/2016/5/12/chartex" xmlns:cx7="http://schemas.microsoft.com/office/drawing/2016/5/13/chartex" xmlns:cx8="http://schemas.microsoft.com/office/drawing/2016/5/14/chartex" xmlns:mc="http://schemas.openxmlformats.org/markup-compatibility/2006" xmlns:aink="http://schemas.microsoft.com/office/drawing/2016/ink" xmlns:am3d="http://schemas.microsoft.com/office/drawing/2017/model3d" xmlns:o="urn:schemas-microsoft-com:office:office" xmlns:r="http://schemas.openxmlformats.org/officeDocument/2006/relationships" xmlns:m="http://schemas.openxmlformats.org/officeDocument/2006/math" xmlns:v="urn:schemas-microsoft-com:vml" xmlns:wp14="http://schemas.microsoft.com/office/word/2010/wordprocessingDrawing" xmlns:wp="http://schemas.openxmlformats.org/drawingml/2006/wordprocessingDrawing" xmlns:w10="urn:schemas-microsoft-com:office:word" xmlns:w="http://schemas.openxmlformats.org/wordprocessingml/2006/main" xmlns:w14="http://schemas.microsoft.com/office/word/2010/wordml" xmlns:w15="http://schemas.microsoft.com/office/word/2012/wordml" xmlns:w16cid="http://schemas.microsoft.com/office/word/2016/wordml/cid" xmlns:w16se="http://schemas.microsoft.com/office/word/2015/wordml/symex" xmlns:wpg="http://schemas.microsoft.com/office/word/2010/wordprocessingGroup" xmlns:wpi="http://schemas.microsoft.com/office/word/2010/wordprocessingInk" xmlns:wne="http://schemas.microsoft.com/office/word/2006/wordml" xmlns:wps="http://schemas.microsoft.com/office/word/2010/wordprocessingShape" mc:Ignorable="w14 w15 w16se w16cid wp14">
   <w:body>
     <w:p>
       <w:pPr>
@@ -258,7 +258,7 @@
                                     </w:pPr>
                                     <w:r>
                                       <w:rPr>
-                                        <w:rFonts w:ascii="Times New Roman" w:eastAsia="ＭＳ Ｐゴシック" w:hAnsi="Times New Roman" w:cs="Times New Roman"/>
+                                        <w:rFonts w:ascii="Times New Roman" w:eastAsia="MS PGothic" w:hAnsi="Times New Roman" w:cs="Times New Roman"/>
                                         <w:b/>
                                         <w:bCs/>
                                         <w:color w:val="E41900"/>
@@ -270,7 +270,7 @@
                                     </w:r>
                                     <w:r>
                                       <w:rPr>
-                                        <w:rFonts w:ascii="Times New Roman" w:eastAsia="ＭＳ Ｐゴシック" w:hAnsi="Times New Roman" w:cs="Times New Roman"/>
+                                        <w:rFonts w:ascii="Times New Roman" w:eastAsia="MS PGothic" w:hAnsi="Times New Roman" w:cs="Times New Roman"/>
                                         <w:b/>
                                         <w:bCs/>
                                         <w:color w:val="E41900"/>
@@ -282,7 +282,7 @@
                                     </w:r>
                                     <w:r>
                                       <w:rPr>
-                                        <w:rFonts w:ascii="Times New Roman" w:eastAsia="ＭＳ Ｐゴシック" w:hAnsi="Times New Roman" w:cs="Times New Roman"/>
+                                        <w:rFonts w:ascii="Times New Roman" w:eastAsia="MS PGothic" w:hAnsi="Times New Roman" w:cs="Times New Roman"/>
                                         <w:b/>
                                         <w:bCs/>
                                         <w:color w:val="E41900"/>
@@ -339,7 +339,7 @@
                                     </w:pPr>
                                     <w:r>
                                       <w:rPr>
-                                        <w:rFonts w:ascii="Times New Roman" w:eastAsia="ＭＳ Ｐゴシック" w:hAnsi="Times New Roman" w:cs="Times New Roman"/>
+                                        <w:rFonts w:ascii="Times New Roman" w:eastAsia="MS PGothic" w:hAnsi="Times New Roman" w:cs="Times New Roman"/>
                                         <w:color w:val="000000" w:themeColor="text1"/>
                                         <w:kern w:val="24"/>
                                         <w:sz w:val="20"/>
@@ -373,7 +373,7 @@
                               <a:effectLst/>
                               <a:extLst>
                                 <a:ext uri="{C572A759-6A51-4108-AA02-DFA0A04FC94B}">
-                                  <ma14:wrappingTextBoxFlag xmlns:ma14="http://schemas.microsoft.com/office/mac/drawingml/2011/main"/>
+                                  <ma14:wrappingTextBoxFlag xmlns:ma14="http://schemas.microsoft.com/office/mac/drawingml/2011/main" xmlns:w="http://schemas.openxmlformats.org/wordprocessingml/2006/main" xmlns:w10="urn:schemas-microsoft-com:office:word" xmlns:v="urn:schemas-microsoft-com:vml" xmlns:o="urn:schemas-microsoft-com:office:office" xmlns:mv="urn:schemas-microsoft-com:mac:vml" xmlns:mo="http://schemas.microsoft.com/office/mac/office/2008/main" xmlns=""/>
                                 </a:ext>
                               </a:extLst>
                             </wps:spPr>
@@ -439,7 +439,7 @@
                               <a:effectLst/>
                               <a:extLst>
                                 <a:ext uri="{C572A759-6A51-4108-AA02-DFA0A04FC94B}">
-                                  <ma14:wrappingTextBoxFlag xmlns:ma14="http://schemas.microsoft.com/office/mac/drawingml/2011/main"/>
+                                  <ma14:wrappingTextBoxFlag xmlns:ma14="http://schemas.microsoft.com/office/mac/drawingml/2011/main" xmlns:w="http://schemas.openxmlformats.org/wordprocessingml/2006/main" xmlns:w10="urn:schemas-microsoft-com:office:word" xmlns:v="urn:schemas-microsoft-com:vml" xmlns:o="urn:schemas-microsoft-com:office:office" xmlns:mv="urn:schemas-microsoft-com:mac:vml" xmlns:mo="http://schemas.microsoft.com/office/mac/office/2008/main" xmlns=""/>
                                 </a:ext>
                               </a:extLst>
                             </wps:spPr>
@@ -495,7 +495,7 @@
                               <a:effectLst/>
                               <a:extLst>
                                 <a:ext uri="{C572A759-6A51-4108-AA02-DFA0A04FC94B}">
-                                  <ma14:wrappingTextBoxFlag xmlns:ma14="http://schemas.microsoft.com/office/mac/drawingml/2011/main"/>
+                                  <ma14:wrappingTextBoxFlag xmlns:ma14="http://schemas.microsoft.com/office/mac/drawingml/2011/main" xmlns:w="http://schemas.openxmlformats.org/wordprocessingml/2006/main" xmlns:w10="urn:schemas-microsoft-com:office:word" xmlns:v="urn:schemas-microsoft-com:vml" xmlns:o="urn:schemas-microsoft-com:office:office" xmlns:mv="urn:schemas-microsoft-com:mac:vml" xmlns:mo="http://schemas.microsoft.com/office/mac/office/2008/main" xmlns=""/>
                                 </a:ext>
                               </a:extLst>
                             </wps:spPr>
@@ -596,7 +596,7 @@
                           <a:effectLst/>
                           <a:extLst>
                             <a:ext uri="{C572A759-6A51-4108-AA02-DFA0A04FC94B}">
-                              <ma14:wrappingTextBoxFlag xmlns:ma14="http://schemas.microsoft.com/office/mac/drawingml/2011/main"/>
+                              <ma14:wrappingTextBoxFlag xmlns:ma14="http://schemas.microsoft.com/office/mac/drawingml/2011/main" xmlns:w="http://schemas.openxmlformats.org/wordprocessingml/2006/main" xmlns:w10="urn:schemas-microsoft-com:office:word" xmlns:v="urn:schemas-microsoft-com:vml" xmlns:o="urn:schemas-microsoft-com:office:office" xmlns:mv="urn:schemas-microsoft-com:mac:vml" xmlns:mo="http://schemas.microsoft.com/office/mac/office/2008/main" xmlns=""/>
                             </a:ext>
                           </a:extLst>
                         </wps:spPr>
@@ -635,7 +635,7 @@
               </wp:anchor>
             </w:drawing>
           </mc:Choice>
-          <mc:Fallback>
+          <mc:Fallback xmlns:mv="urn:schemas-microsoft-com:mac:vml" xmlns:mo="http://schemas.microsoft.com/office/mac/office/2008/main">
             <w:pict>
               <v:group id="Group 7" o:spid="_x0000_s1026" style="position:absolute;left:0;text-align:left;margin-left:347.85pt;margin-top:2.15pt;width:119.6pt;height:70pt;z-index:251661312;mso-width-relative:margin" coordorigin="-3763,8467" coordsize="1532254,889000" o:gfxdata="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">
                 <v:group id="Group 5" o:spid="_x0000_s1027" style="position:absolute;top:85725;width:1505585;height:782955" coordsize="1505585,782955" o:gfxdata="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">
@@ -958,25 +958,7 @@
           <w:szCs w:val="20"/>
         </w:rPr>
         <w:tab/>
-        <w:t>s= s + “</w:t>
-      </w:r>
-      <w:proofErr w:type="spellStart"/>
-      <w:r>
-        <w:rPr>
-          <w:rFonts w:ascii="Times New Roman" w:hAnsi="Times New Roman" w:cs="Times New Roman"/>
-          <w:sz w:val="20"/>
-          <w:szCs w:val="20"/>
-        </w:rPr>
-        <w:t>bc</w:t>
-      </w:r>
-      <w:proofErr w:type="spellEnd"/>
-      <w:r>
-        <w:rPr>
-          <w:rFonts w:ascii="Times New Roman" w:hAnsi="Times New Roman" w:cs="Times New Roman"/>
-          <w:sz w:val="20"/>
-          <w:szCs w:val="20"/>
-        </w:rPr>
-        <w:t>”;</w:t>
+        <w:t>s= s + “bc”;</w:t>
       </w:r>
     </w:p>
     <w:p>
@@ -994,43 +976,7 @@
           <w:sz w:val="20"/>
           <w:szCs w:val="20"/>
         </w:rPr>
-        <w:t>is executed, evaluation of s + “</w:t>
-      </w:r>
-      <w:proofErr w:type="spellStart"/>
-      <w:r>
-        <w:rPr>
-          <w:rFonts w:ascii="Times New Roman" w:hAnsi="Times New Roman" w:cs="Times New Roman"/>
-          <w:sz w:val="20"/>
-          <w:szCs w:val="20"/>
-        </w:rPr>
-        <w:t>bc</w:t>
-      </w:r>
-      <w:proofErr w:type="spellEnd"/>
-      <w:r>
-        <w:rPr>
-          <w:rFonts w:ascii="Times New Roman" w:hAnsi="Times New Roman" w:cs="Times New Roman"/>
-          <w:sz w:val="20"/>
-          <w:szCs w:val="20"/>
-        </w:rPr>
-        <w:t>” creates a new String object to hold the characters “</w:t>
-      </w:r>
-      <w:proofErr w:type="spellStart"/>
-      <w:r>
-        <w:rPr>
-          <w:rFonts w:ascii="Times New Roman" w:hAnsi="Times New Roman" w:cs="Times New Roman"/>
-          <w:sz w:val="20"/>
-          <w:szCs w:val="20"/>
-        </w:rPr>
-        <w:t>xyzbc</w:t>
-      </w:r>
-      <w:proofErr w:type="spellEnd"/>
-      <w:r>
-        <w:rPr>
-          <w:rFonts w:ascii="Times New Roman" w:hAnsi="Times New Roman" w:cs="Times New Roman"/>
-          <w:sz w:val="20"/>
-          <w:szCs w:val="20"/>
-        </w:rPr>
-        <w:t>”</w:t>
+        <w:t>is executed, evaluation of s + “bc” creates a new String object to hold the characters “xyzbc”</w:t>
       </w:r>
       <w:r>
         <w:rPr>
@@ -1149,7 +1095,7 @@
                           <a:effectLst/>
                           <a:extLst>
                             <a:ext uri="{C572A759-6A51-4108-AA02-DFA0A04FC94B}">
-                              <ma14:wrappingTextBoxFlag xmlns:ma14="http://schemas.microsoft.com/office/mac/drawingml/2011/main"/>
+                              <ma14:wrappingTextBoxFlag xmlns:ma14="http://schemas.microsoft.com/office/mac/drawingml/2011/main" xmlns:w="http://schemas.openxmlformats.org/wordprocessingml/2006/main" xmlns:w10="urn:schemas-microsoft-com:office:word" xmlns:v="urn:schemas-microsoft-com:vml" xmlns:o="urn:schemas-microsoft-com:office:office" xmlns:mv="urn:schemas-microsoft-com:mac:vml" xmlns:mo="http://schemas.microsoft.com/office/mac/office/2008/main" xmlns=""/>
                             </a:ext>
                           </a:extLst>
                         </wps:spPr>
@@ -1281,7 +1227,7 @@
                                     </w:pPr>
                                     <w:r>
                                       <w:rPr>
-                                        <w:rFonts w:ascii="Times New Roman" w:eastAsia="ＭＳ Ｐゴシック" w:hAnsi="Times New Roman" w:cs="Times New Roman"/>
+                                        <w:rFonts w:ascii="Times New Roman" w:eastAsia="MS PGothic" w:hAnsi="Times New Roman" w:cs="Times New Roman"/>
                                         <w:b/>
                                         <w:bCs/>
                                         <w:color w:val="E41900"/>
@@ -1293,7 +1239,7 @@
                                     </w:r>
                                     <w:r>
                                       <w:rPr>
-                                        <w:rFonts w:ascii="Times New Roman" w:eastAsia="ＭＳ Ｐゴシック" w:hAnsi="Times New Roman" w:cs="Times New Roman"/>
+                                        <w:rFonts w:ascii="Times New Roman" w:eastAsia="MS PGothic" w:hAnsi="Times New Roman" w:cs="Times New Roman"/>
                                         <w:b/>
                                         <w:bCs/>
                                         <w:color w:val="E41900"/>
@@ -1305,7 +1251,7 @@
                                     </w:r>
                                     <w:r>
                                       <w:rPr>
-                                        <w:rFonts w:ascii="Times New Roman" w:eastAsia="ＭＳ Ｐゴシック" w:hAnsi="Times New Roman" w:cs="Times New Roman"/>
+                                        <w:rFonts w:ascii="Times New Roman" w:eastAsia="MS PGothic" w:hAnsi="Times New Roman" w:cs="Times New Roman"/>
                                         <w:b/>
                                         <w:bCs/>
                                         <w:color w:val="E41900"/>
@@ -1362,7 +1308,7 @@
                                     </w:pPr>
                                     <w:r>
                                       <w:rPr>
-                                        <w:rFonts w:ascii="Times New Roman" w:eastAsia="ＭＳ Ｐゴシック" w:hAnsi="Times New Roman" w:cs="Times New Roman"/>
+                                        <w:rFonts w:ascii="Times New Roman" w:eastAsia="MS PGothic" w:hAnsi="Times New Roman" w:cs="Times New Roman"/>
                                         <w:color w:val="000000" w:themeColor="text1"/>
                                         <w:kern w:val="24"/>
                                         <w:sz w:val="20"/>
@@ -1396,7 +1342,7 @@
                               <a:effectLst/>
                               <a:extLst>
                                 <a:ext uri="{C572A759-6A51-4108-AA02-DFA0A04FC94B}">
-                                  <ma14:wrappingTextBoxFlag xmlns:ma14="http://schemas.microsoft.com/office/mac/drawingml/2011/main"/>
+                                  <ma14:wrappingTextBoxFlag xmlns:ma14="http://schemas.microsoft.com/office/mac/drawingml/2011/main" xmlns:w="http://schemas.openxmlformats.org/wordprocessingml/2006/main" xmlns:w10="urn:schemas-microsoft-com:office:word" xmlns:v="urn:schemas-microsoft-com:vml" xmlns:o="urn:schemas-microsoft-com:office:office" xmlns:mv="urn:schemas-microsoft-com:mac:vml" xmlns:mo="http://schemas.microsoft.com/office/mac/office/2008/main" xmlns=""/>
                                 </a:ext>
                               </a:extLst>
                             </wps:spPr>
@@ -1462,7 +1408,7 @@
                               <a:effectLst/>
                               <a:extLst>
                                 <a:ext uri="{C572A759-6A51-4108-AA02-DFA0A04FC94B}">
-                                  <ma14:wrappingTextBoxFlag xmlns:ma14="http://schemas.microsoft.com/office/mac/drawingml/2011/main"/>
+                                  <ma14:wrappingTextBoxFlag xmlns:ma14="http://schemas.microsoft.com/office/mac/drawingml/2011/main" xmlns:w="http://schemas.openxmlformats.org/wordprocessingml/2006/main" xmlns:w10="urn:schemas-microsoft-com:office:word" xmlns:v="urn:schemas-microsoft-com:vml" xmlns:o="urn:schemas-microsoft-com:office:office" xmlns:mv="urn:schemas-microsoft-com:mac:vml" xmlns:mo="http://schemas.microsoft.com/office/mac/office/2008/main" xmlns=""/>
                                 </a:ext>
                               </a:extLst>
                             </wps:spPr>
@@ -1518,7 +1464,7 @@
                               <a:effectLst/>
                               <a:extLst>
                                 <a:ext uri="{C572A759-6A51-4108-AA02-DFA0A04FC94B}">
-                                  <ma14:wrappingTextBoxFlag xmlns:ma14="http://schemas.microsoft.com/office/mac/drawingml/2011/main"/>
+                                  <ma14:wrappingTextBoxFlag xmlns:ma14="http://schemas.microsoft.com/office/mac/drawingml/2011/main" xmlns:w="http://schemas.openxmlformats.org/wordprocessingml/2006/main" xmlns:w10="urn:schemas-microsoft-com:office:word" xmlns:v="urn:schemas-microsoft-com:vml" xmlns:o="urn:schemas-microsoft-com:office:office" xmlns:mv="urn:schemas-microsoft-com:mac:vml" xmlns:mo="http://schemas.microsoft.com/office/mac/office/2008/main" xmlns=""/>
                                 </a:ext>
                               </a:extLst>
                             </wps:spPr>
@@ -1618,7 +1564,7 @@
                                   </w:pPr>
                                   <w:r>
                                     <w:rPr>
-                                      <w:rFonts w:ascii="Times New Roman" w:eastAsia="ＭＳ Ｐゴシック" w:hAnsi="Times New Roman" w:cs="Times New Roman"/>
+                                      <w:rFonts w:ascii="Times New Roman" w:eastAsia="MS PGothic" w:hAnsi="Times New Roman" w:cs="Times New Roman"/>
                                       <w:b/>
                                       <w:bCs/>
                                       <w:color w:val="E41900"/>
@@ -1630,7 +1576,7 @@
                                   </w:r>
                                   <w:r>
                                     <w:rPr>
-                                      <w:rFonts w:ascii="Times New Roman" w:eastAsia="ＭＳ Ｐゴシック" w:hAnsi="Times New Roman" w:cs="Times New Roman"/>
+                                      <w:rFonts w:ascii="Times New Roman" w:eastAsia="MS PGothic" w:hAnsi="Times New Roman" w:cs="Times New Roman"/>
                                       <w:b/>
                                       <w:bCs/>
                                       <w:color w:val="E41900"/>
@@ -1642,7 +1588,7 @@
                                   </w:r>
                                   <w:r>
                                     <w:rPr>
-                                      <w:rFonts w:ascii="Times New Roman" w:eastAsia="ＭＳ Ｐゴシック" w:hAnsi="Times New Roman" w:cs="Times New Roman"/>
+                                      <w:rFonts w:ascii="Times New Roman" w:eastAsia="MS PGothic" w:hAnsi="Times New Roman" w:cs="Times New Roman"/>
                                       <w:b/>
                                       <w:bCs/>
                                       <w:color w:val="E41900"/>
@@ -1654,7 +1600,7 @@
                                   </w:r>
                                   <w:r>
                                     <w:rPr>
-                                      <w:rFonts w:ascii="Times New Roman" w:eastAsia="ＭＳ Ｐゴシック" w:hAnsi="Times New Roman" w:cs="Times New Roman"/>
+                                      <w:rFonts w:ascii="Times New Roman" w:eastAsia="MS PGothic" w:hAnsi="Times New Roman" w:cs="Times New Roman"/>
                                       <w:b/>
                                       <w:bCs/>
                                       <w:color w:val="E41900"/>
@@ -1738,7 +1684,7 @@
                                   </w:pPr>
                                   <w:r>
                                     <w:rPr>
-                                      <w:rFonts w:ascii="Times New Roman" w:eastAsia="ＭＳ Ｐゴシック" w:hAnsi="Times New Roman" w:cs="Times New Roman"/>
+                                      <w:rFonts w:ascii="Times New Roman" w:eastAsia="MS PGothic" w:hAnsi="Times New Roman" w:cs="Times New Roman"/>
                                       <w:color w:val="000000" w:themeColor="text1"/>
                                       <w:kern w:val="24"/>
                                       <w:sz w:val="20"/>
@@ -1771,7 +1717,7 @@
                               <a:effectLst/>
                               <a:extLst>
                                 <a:ext uri="{C572A759-6A51-4108-AA02-DFA0A04FC94B}">
-                                  <ma14:wrappingTextBoxFlag xmlns:ma14="http://schemas.microsoft.com/office/mac/drawingml/2011/main"/>
+                                  <ma14:wrappingTextBoxFlag xmlns:ma14="http://schemas.microsoft.com/office/mac/drawingml/2011/main" xmlns:w="http://schemas.openxmlformats.org/wordprocessingml/2006/main" xmlns:w10="urn:schemas-microsoft-com:office:word" xmlns:v="urn:schemas-microsoft-com:vml" xmlns:o="urn:schemas-microsoft-com:office:office" xmlns:mv="urn:schemas-microsoft-com:mac:vml" xmlns:mo="http://schemas.microsoft.com/office/mac/office/2008/main" xmlns=""/>
                                 </a:ext>
                               </a:extLst>
                             </wps:spPr>
@@ -1805,25 +1751,7 @@
                                       <w:sz w:val="20"/>
                                       <w:szCs w:val="20"/>
                                     </w:rPr>
-                                    <w:t>“</w:t>
-                                  </w:r>
-                                  <w:proofErr w:type="spellStart"/>
-                                  <w:r>
-                                    <w:rPr>
-                                      <w:rFonts w:ascii="Times New Roman" w:hAnsi="Times New Roman" w:cs="Times New Roman"/>
-                                      <w:sz w:val="20"/>
-                                      <w:szCs w:val="20"/>
-                                    </w:rPr>
-                                    <w:t>xyzbc</w:t>
-                                  </w:r>
-                                  <w:proofErr w:type="spellEnd"/>
-                                  <w:r>
-                                    <w:rPr>
-                                      <w:rFonts w:ascii="Times New Roman" w:hAnsi="Times New Roman" w:cs="Times New Roman"/>
-                                      <w:sz w:val="20"/>
-                                      <w:szCs w:val="20"/>
-                                    </w:rPr>
-                                    <w:t>”</w:t>
+                                    <w:t>“xyzbc”</w:t>
                                   </w:r>
                                 </w:p>
                               </w:txbxContent>
@@ -1884,7 +1812,7 @@
               </wp:anchor>
             </w:drawing>
           </mc:Choice>
-          <mc:Fallback>
+          <mc:Fallback xmlns:mv="urn:schemas-microsoft-com:mac:vml" xmlns:mo="http://schemas.microsoft.com/office/mac/office/2008/main">
             <w:pict>
               <v:group w14:anchorId="7671EB9D" id="Group 19465" o:spid="_x0000_s1038" style="position:absolute;left:0;text-align:left;margin-left:348pt;margin-top:3.3pt;width:115.95pt;height:136.45pt;z-index:251675648;mso-width-relative:margin;mso-height-relative:margin" coordsize="1472565,1732915" o:gfxdata="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">
                 <v:shapetype id="_x0000_t202" coordsize="21600,21600" o:spt="202" path="m0,0l0,21600,21600,21600,21600,0xe">
@@ -2243,7 +2171,6 @@
         </w:rPr>
         <w:tab/>
       </w:r>
-      <w:proofErr w:type="spellStart"/>
       <w:proofErr w:type="gramStart"/>
       <w:r>
         <w:rPr>
@@ -2253,7 +2180,6 @@
         </w:rPr>
         <w:t>s.replace</w:t>
       </w:r>
-      <w:proofErr w:type="spellEnd"/>
       <w:proofErr w:type="gramEnd"/>
       <w:r>
         <w:rPr>
@@ -2279,25 +2205,7 @@
           <w:sz w:val="20"/>
           <w:szCs w:val="20"/>
         </w:rPr>
-        <w:t>will change s to contain the string “$</w:t>
-      </w:r>
-      <w:proofErr w:type="spellStart"/>
-      <w:r>
-        <w:rPr>
-          <w:rFonts w:ascii="Times New Roman" w:hAnsi="Times New Roman" w:cs="Times New Roman"/>
-          <w:sz w:val="20"/>
-          <w:szCs w:val="20"/>
-        </w:rPr>
-        <w:t>yzbc</w:t>
-      </w:r>
-      <w:proofErr w:type="spellEnd"/>
-      <w:r>
-        <w:rPr>
-          <w:rFonts w:ascii="Times New Roman" w:hAnsi="Times New Roman" w:cs="Times New Roman"/>
-          <w:sz w:val="20"/>
-          <w:szCs w:val="20"/>
-        </w:rPr>
-        <w:t xml:space="preserve">”. </w:t>
+        <w:t xml:space="preserve">will change s to contain the string “$yzbc”. </w:t>
       </w:r>
       <w:r>
         <w:rPr>
@@ -2337,25 +2245,7 @@
           <w:sz w:val="20"/>
           <w:szCs w:val="20"/>
         </w:rPr>
-        <w:t xml:space="preserve"> a new object that contains “$</w:t>
-      </w:r>
-      <w:proofErr w:type="spellStart"/>
-      <w:r>
-        <w:rPr>
-          <w:rFonts w:ascii="Times New Roman" w:hAnsi="Times New Roman" w:cs="Times New Roman"/>
-          <w:sz w:val="20"/>
-          <w:szCs w:val="20"/>
-        </w:rPr>
-        <w:t>yzbc</w:t>
-      </w:r>
-      <w:proofErr w:type="spellEnd"/>
-      <w:r>
-        <w:rPr>
-          <w:rFonts w:ascii="Times New Roman" w:hAnsi="Times New Roman" w:cs="Times New Roman"/>
-          <w:sz w:val="20"/>
-          <w:szCs w:val="20"/>
-        </w:rPr>
-        <w:t>” and then throw</w:t>
+        <w:t xml:space="preserve"> a new object that contains “$yzbc” and then throw</w:t>
       </w:r>
       <w:r>
         <w:rPr>
@@ -2424,7 +2314,6 @@
         <w:tab/>
         <w:t xml:space="preserve">s= </w:t>
       </w:r>
-      <w:proofErr w:type="spellStart"/>
       <w:proofErr w:type="gramStart"/>
       <w:r>
         <w:rPr>
@@ -2442,7 +2331,6 @@
         </w:rPr>
         <w:t>.replace</w:t>
       </w:r>
-      <w:proofErr w:type="spellEnd"/>
       <w:proofErr w:type="gramEnd"/>
       <w:r>
         <w:rPr>
@@ -2479,8 +2367,6 @@
         </w:rPr>
         <w:t>?</w:t>
       </w:r>
-      <w:bookmarkStart w:id="0" w:name="_GoBack"/>
-      <w:bookmarkEnd w:id="0"/>
     </w:p>
     <w:p>
       <w:pPr>
@@ -2525,81 +2411,32 @@
           <w:sz w:val="20"/>
           <w:szCs w:val="20"/>
         </w:rPr>
-        <w:t xml:space="preserve"> class </w:t>
-      </w:r>
-      <w:proofErr w:type="spellStart"/>
-      <w:r>
-        <w:rPr>
-          <w:rFonts w:ascii="Times New Roman" w:hAnsi="Times New Roman" w:cs="Times New Roman"/>
-          <w:sz w:val="20"/>
-          <w:szCs w:val="20"/>
-        </w:rPr>
-        <w:t>java.lang.StringBuilder</w:t>
-      </w:r>
-      <w:proofErr w:type="spellEnd"/>
-      <w:r>
-        <w:rPr>
-          <w:rFonts w:ascii="Times New Roman" w:hAnsi="Times New Roman" w:cs="Times New Roman"/>
-          <w:sz w:val="20"/>
-          <w:szCs w:val="20"/>
-        </w:rPr>
-        <w:t xml:space="preserve"> whose objects are mutable —they can be changed. A wise program faced with </w:t>
-      </w:r>
-      <w:r>
-        <w:rPr>
-          <w:rFonts w:ascii="Times New Roman" w:hAnsi="Times New Roman" w:cs="Times New Roman"/>
-          <w:sz w:val="20"/>
-          <w:szCs w:val="20"/>
-        </w:rPr>
-        <w:t xml:space="preserve">the slow String catenation will use </w:t>
-      </w:r>
-      <w:proofErr w:type="spellStart"/>
-      <w:r>
-        <w:rPr>
-          <w:rFonts w:ascii="Times New Roman" w:hAnsi="Times New Roman" w:cs="Times New Roman"/>
-          <w:sz w:val="20"/>
-          <w:szCs w:val="20"/>
-        </w:rPr>
-        <w:t>StringBuilder</w:t>
-      </w:r>
-      <w:proofErr w:type="spellEnd"/>
-      <w:r>
-        <w:rPr>
-          <w:rFonts w:ascii="Times New Roman" w:hAnsi="Times New Roman" w:cs="Times New Roman"/>
-          <w:sz w:val="20"/>
-          <w:szCs w:val="20"/>
-        </w:rPr>
-        <w:t>.</w:t>
-      </w:r>
-      <w:r>
-        <w:rPr>
-          <w:rFonts w:ascii="Times New Roman" w:hAnsi="Times New Roman" w:cs="Times New Roman"/>
-          <w:sz w:val="20"/>
-          <w:szCs w:val="20"/>
-        </w:rPr>
-        <w:t xml:space="preserve"> You can study the spec of </w:t>
-      </w:r>
-      <w:proofErr w:type="spellStart"/>
-      <w:r>
-        <w:rPr>
-          <w:rFonts w:ascii="Times New Roman" w:hAnsi="Times New Roman" w:cs="Times New Roman"/>
-          <w:sz w:val="20"/>
-          <w:szCs w:val="20"/>
-        </w:rPr>
-        <w:t>StringBuilder</w:t>
-      </w:r>
-      <w:proofErr w:type="spellEnd"/>
-      <w:r>
-        <w:rPr>
-          <w:rFonts w:ascii="Times New Roman" w:hAnsi="Times New Roman" w:cs="Times New Roman"/>
-          <w:sz w:val="20"/>
-          <w:szCs w:val="20"/>
-        </w:rPr>
-        <w:t xml:space="preserve"> yourself.</w:t>
+        <w:t xml:space="preserve"> class java.lang.StringBuilder whose objects are mutable —they can be changed. A wise program faced with </w:t>
+      </w:r>
+      <w:r>
+        <w:rPr>
+          <w:rFonts w:ascii="Times New Roman" w:hAnsi="Times New Roman" w:cs="Times New Roman"/>
+          <w:sz w:val="20"/>
+          <w:szCs w:val="20"/>
+        </w:rPr>
+        <w:t>the slow String catenation will use StringBuilder.</w:t>
+      </w:r>
+      <w:r>
+        <w:rPr>
+          <w:rFonts w:ascii="Times New Roman" w:hAnsi="Times New Roman" w:cs="Times New Roman"/>
+          <w:sz w:val="20"/>
+          <w:szCs w:val="20"/>
+        </w:rPr>
+        <w:t xml:space="preserve"> You can study the spec of StringBuilder yourself.</w:t>
       </w:r>
     </w:p>
     <w:sectPr>
-      <w:headerReference w:type="default" r:id="rId7"/>
+      <w:headerReference w:type="even" r:id="rId7"/>
+      <w:headerReference w:type="default" r:id="rId8"/>
+      <w:footerReference w:type="even" r:id="rId9"/>
+      <w:footerReference w:type="default" r:id="rId10"/>
+      <w:headerReference w:type="first" r:id="rId11"/>
+      <w:footerReference w:type="first" r:id="rId12"/>
       <w:type w:val="continuous"/>
       <w:pgSz w:w="12240" w:h="15840"/>
       <w:pgMar w:top="1440" w:right="1440" w:bottom="1440" w:left="1440" w:header="720" w:footer="720" w:gutter="0"/>
@@ -2611,7 +2448,7 @@
 </file>
 
 <file path=word/endnotes.xml><?xml version="1.0" encoding="utf-8"?>
-<w:endnotes xmlns:wpc="http://schemas.microsoft.com/office/word/2010/wordprocessingCanvas" xmlns:mo="http://schemas.microsoft.com/office/mac/office/2008/main" xmlns:mc="http://schemas.openxmlformats.org/markup-compatibility/2006" xmlns:mv="urn:schemas-microsoft-com:mac:vml" xmlns:o="urn:schemas-microsoft-com:office:office" xmlns:r="http://schemas.openxmlformats.org/officeDocument/2006/relationships" xmlns:m="http://schemas.openxmlformats.org/officeDocument/2006/math" xmlns:v="urn:schemas-microsoft-com:vml" xmlns:wp14="http://schemas.microsoft.com/office/word/2010/wordprocessingDrawing" xmlns:wp="http://schemas.openxmlformats.org/drawingml/2006/wordprocessingDrawing" xmlns:w10="urn:schemas-microsoft-com:office:word" xmlns:w="http://schemas.openxmlformats.org/wordprocessingml/2006/main" xmlns:w14="http://schemas.microsoft.com/office/word/2010/wordml" xmlns:w15="http://schemas.microsoft.com/office/word/2012/wordml" xmlns:wpg="http://schemas.microsoft.com/office/word/2010/wordprocessingGroup" xmlns:wpi="http://schemas.microsoft.com/office/word/2010/wordprocessingInk" xmlns:wne="http://schemas.microsoft.com/office/word/2006/wordml" xmlns:wps="http://schemas.microsoft.com/office/word/2010/wordprocessingShape" mc:Ignorable="w14 w15 wp14">
+<w:endnotes xmlns:wpc="http://schemas.microsoft.com/office/word/2010/wordprocessingCanvas" xmlns:cx="http://schemas.microsoft.com/office/drawing/2014/chartex" xmlns:cx1="http://schemas.microsoft.com/office/drawing/2015/9/8/chartex" xmlns:cx2="http://schemas.microsoft.com/office/drawing/2015/10/21/chartex" xmlns:cx3="http://schemas.microsoft.com/office/drawing/2016/5/9/chartex" xmlns:cx4="http://schemas.microsoft.com/office/drawing/2016/5/10/chartex" xmlns:cx5="http://schemas.microsoft.com/office/drawing/2016/5/11/chartex" xmlns:cx6="http://schemas.microsoft.com/office/drawing/2016/5/12/chartex" xmlns:cx7="http://schemas.microsoft.com/office/drawing/2016/5/13/chartex" xmlns:cx8="http://schemas.microsoft.com/office/drawing/2016/5/14/chartex" xmlns:mc="http://schemas.openxmlformats.org/markup-compatibility/2006" xmlns:aink="http://schemas.microsoft.com/office/drawing/2016/ink" xmlns:am3d="http://schemas.microsoft.com/office/drawing/2017/model3d" xmlns:o="urn:schemas-microsoft-com:office:office" xmlns:r="http://schemas.openxmlformats.org/officeDocument/2006/relationships" xmlns:m="http://schemas.openxmlformats.org/officeDocument/2006/math" xmlns:v="urn:schemas-microsoft-com:vml" xmlns:wp14="http://schemas.microsoft.com/office/word/2010/wordprocessingDrawing" xmlns:wp="http://schemas.openxmlformats.org/drawingml/2006/wordprocessingDrawing" xmlns:w10="urn:schemas-microsoft-com:office:word" xmlns:w="http://schemas.openxmlformats.org/wordprocessingml/2006/main" xmlns:w14="http://schemas.microsoft.com/office/word/2010/wordml" xmlns:w15="http://schemas.microsoft.com/office/word/2012/wordml" xmlns:w16cid="http://schemas.microsoft.com/office/word/2016/wordml/cid" xmlns:w16se="http://schemas.microsoft.com/office/word/2015/wordml/symex" xmlns:wpg="http://schemas.microsoft.com/office/word/2010/wordprocessingGroup" xmlns:wpi="http://schemas.microsoft.com/office/word/2010/wordprocessingInk" xmlns:wne="http://schemas.microsoft.com/office/word/2006/wordml" xmlns:wps="http://schemas.microsoft.com/office/word/2010/wordprocessingShape" mc:Ignorable="w14 w15 w16se w16cid wp14">
   <w:endnote w:type="separator" w:id="-1">
     <w:p>
       <w:r>
@@ -2629,8 +2466,61 @@
 </w:endnotes>
 </file>
 
+<file path=word/footer1.xml><?xml version="1.0" encoding="utf-8"?>
+<w:ftr xmlns:wpc="http://schemas.microsoft.com/office/word/2010/wordprocessingCanvas" xmlns:cx="http://schemas.microsoft.com/office/drawing/2014/chartex" xmlns:cx1="http://schemas.microsoft.com/office/drawing/2015/9/8/chartex" xmlns:cx2="http://schemas.microsoft.com/office/drawing/2015/10/21/chartex" xmlns:cx3="http://schemas.microsoft.com/office/drawing/2016/5/9/chartex" xmlns:cx4="http://schemas.microsoft.com/office/drawing/2016/5/10/chartex" xmlns:cx5="http://schemas.microsoft.com/office/drawing/2016/5/11/chartex" xmlns:cx6="http://schemas.microsoft.com/office/drawing/2016/5/12/chartex" xmlns:cx7="http://schemas.microsoft.com/office/drawing/2016/5/13/chartex" xmlns:cx8="http://schemas.microsoft.com/office/drawing/2016/5/14/chartex" xmlns:mc="http://schemas.openxmlformats.org/markup-compatibility/2006" xmlns:aink="http://schemas.microsoft.com/office/drawing/2016/ink" xmlns:am3d="http://schemas.microsoft.com/office/drawing/2017/model3d" xmlns:o="urn:schemas-microsoft-com:office:office" xmlns:r="http://schemas.openxmlformats.org/officeDocument/2006/relationships" xmlns:m="http://schemas.openxmlformats.org/officeDocument/2006/math" xmlns:v="urn:schemas-microsoft-com:vml" xmlns:wp14="http://schemas.microsoft.com/office/word/2010/wordprocessingDrawing" xmlns:wp="http://schemas.openxmlformats.org/drawingml/2006/wordprocessingDrawing" xmlns:w10="urn:schemas-microsoft-com:office:word" xmlns:w="http://schemas.openxmlformats.org/wordprocessingml/2006/main" xmlns:w14="http://schemas.microsoft.com/office/word/2010/wordml" xmlns:w15="http://schemas.microsoft.com/office/word/2012/wordml" xmlns:w16cid="http://schemas.microsoft.com/office/word/2016/wordml/cid" xmlns:w16se="http://schemas.microsoft.com/office/word/2015/wordml/symex" xmlns:wpg="http://schemas.microsoft.com/office/word/2010/wordprocessingGroup" xmlns:wpi="http://schemas.microsoft.com/office/word/2010/wordprocessingInk" xmlns:wne="http://schemas.microsoft.com/office/word/2006/wordml" xmlns:wps="http://schemas.microsoft.com/office/word/2010/wordprocessingShape" mc:Ignorable="w14 w15 w16se w16cid wp14">
+  <w:p>
+    <w:pPr>
+      <w:pStyle w:val="Footer"/>
+    </w:pPr>
+  </w:p>
+</w:ftr>
+</file>
+
+<file path=word/footer2.xml><?xml version="1.0" encoding="utf-8"?>
+<w:ftr xmlns:wpc="http://schemas.microsoft.com/office/word/2010/wordprocessingCanvas" xmlns:cx="http://schemas.microsoft.com/office/drawing/2014/chartex" xmlns:cx1="http://schemas.microsoft.com/office/drawing/2015/9/8/chartex" xmlns:cx2="http://schemas.microsoft.com/office/drawing/2015/10/21/chartex" xmlns:cx3="http://schemas.microsoft.com/office/drawing/2016/5/9/chartex" xmlns:cx4="http://schemas.microsoft.com/office/drawing/2016/5/10/chartex" xmlns:cx5="http://schemas.microsoft.com/office/drawing/2016/5/11/chartex" xmlns:cx6="http://schemas.microsoft.com/office/drawing/2016/5/12/chartex" xmlns:cx7="http://schemas.microsoft.com/office/drawing/2016/5/13/chartex" xmlns:cx8="http://schemas.microsoft.com/office/drawing/2016/5/14/chartex" xmlns:mc="http://schemas.openxmlformats.org/markup-compatibility/2006" xmlns:aink="http://schemas.microsoft.com/office/drawing/2016/ink" xmlns:am3d="http://schemas.microsoft.com/office/drawing/2017/model3d" xmlns:o="urn:schemas-microsoft-com:office:office" xmlns:r="http://schemas.openxmlformats.org/officeDocument/2006/relationships" xmlns:m="http://schemas.openxmlformats.org/officeDocument/2006/math" xmlns:v="urn:schemas-microsoft-com:vml" xmlns:wp14="http://schemas.microsoft.com/office/word/2010/wordprocessingDrawing" xmlns:wp="http://schemas.openxmlformats.org/drawingml/2006/wordprocessingDrawing" xmlns:w10="urn:schemas-microsoft-com:office:word" xmlns:w="http://schemas.openxmlformats.org/wordprocessingml/2006/main" xmlns:w14="http://schemas.microsoft.com/office/word/2010/wordml" xmlns:w15="http://schemas.microsoft.com/office/word/2012/wordml" xmlns:w16cid="http://schemas.microsoft.com/office/word/2016/wordml/cid" xmlns:w16se="http://schemas.microsoft.com/office/word/2015/wordml/symex" xmlns:wpg="http://schemas.microsoft.com/office/word/2010/wordprocessingGroup" xmlns:wpi="http://schemas.microsoft.com/office/word/2010/wordprocessingInk" xmlns:wne="http://schemas.microsoft.com/office/word/2006/wordml" xmlns:wps="http://schemas.microsoft.com/office/word/2010/wordprocessingShape" mc:Ignorable="w14 w15 w16se w16cid wp14">
+  <w:p>
+    <w:pPr>
+      <w:pStyle w:val="Footer"/>
+      <w:rPr>
+        <w:rFonts w:ascii="Times" w:hAnsi="Times"/>
+        <w:sz w:val="20"/>
+        <w:szCs w:val="20"/>
+      </w:rPr>
+    </w:pPr>
+    <w:r>
+      <w:rPr>
+        <w:rFonts w:ascii="Times" w:hAnsi="Times"/>
+        <w:sz w:val="20"/>
+        <w:szCs w:val="20"/>
+      </w:rPr>
+      <w:sym w:font="Symbol" w:char="F0D3"/>
+    </w:r>
+    <w:r>
+      <w:rPr>
+        <w:rFonts w:ascii="Times" w:hAnsi="Times"/>
+        <w:sz w:val="20"/>
+        <w:szCs w:val="20"/>
+      </w:rPr>
+      <w:t>David Gries, 2018</w:t>
+    </w:r>
+    <w:bookmarkStart w:id="0" w:name="_GoBack"/>
+    <w:bookmarkEnd w:id="0"/>
+  </w:p>
+</w:ftr>
+</file>
+
+<file path=word/footer3.xml><?xml version="1.0" encoding="utf-8"?>
+<w:ftr xmlns:wpc="http://schemas.microsoft.com/office/word/2010/wordprocessingCanvas" xmlns:cx="http://schemas.microsoft.com/office/drawing/2014/chartex" xmlns:cx1="http://schemas.microsoft.com/office/drawing/2015/9/8/chartex" xmlns:cx2="http://schemas.microsoft.com/office/drawing/2015/10/21/chartex" xmlns:cx3="http://schemas.microsoft.com/office/drawing/2016/5/9/chartex" xmlns:cx4="http://schemas.microsoft.com/office/drawing/2016/5/10/chartex" xmlns:cx5="http://schemas.microsoft.com/office/drawing/2016/5/11/chartex" xmlns:cx6="http://schemas.microsoft.com/office/drawing/2016/5/12/chartex" xmlns:cx7="http://schemas.microsoft.com/office/drawing/2016/5/13/chartex" xmlns:cx8="http://schemas.microsoft.com/office/drawing/2016/5/14/chartex" xmlns:mc="http://schemas.openxmlformats.org/markup-compatibility/2006" xmlns:aink="http://schemas.microsoft.com/office/drawing/2016/ink" xmlns:am3d="http://schemas.microsoft.com/office/drawing/2017/model3d" xmlns:o="urn:schemas-microsoft-com:office:office" xmlns:r="http://schemas.openxmlformats.org/officeDocument/2006/relationships" xmlns:m="http://schemas.openxmlformats.org/officeDocument/2006/math" xmlns:v="urn:schemas-microsoft-com:vml" xmlns:wp14="http://schemas.microsoft.com/office/word/2010/wordprocessingDrawing" xmlns:wp="http://schemas.openxmlformats.org/drawingml/2006/wordprocessingDrawing" xmlns:w10="urn:schemas-microsoft-com:office:word" xmlns:w="http://schemas.openxmlformats.org/wordprocessingml/2006/main" xmlns:w14="http://schemas.microsoft.com/office/word/2010/wordml" xmlns:w15="http://schemas.microsoft.com/office/word/2012/wordml" xmlns:w16cid="http://schemas.microsoft.com/office/word/2016/wordml/cid" xmlns:w16se="http://schemas.microsoft.com/office/word/2015/wordml/symex" xmlns:wpg="http://schemas.microsoft.com/office/word/2010/wordprocessingGroup" xmlns:wpi="http://schemas.microsoft.com/office/word/2010/wordprocessingInk" xmlns:wne="http://schemas.microsoft.com/office/word/2006/wordml" xmlns:wps="http://schemas.microsoft.com/office/word/2010/wordprocessingShape" mc:Ignorable="w14 w15 w16se w16cid wp14">
+  <w:p>
+    <w:pPr>
+      <w:pStyle w:val="Footer"/>
+    </w:pPr>
+  </w:p>
+</w:ftr>
+</file>
+
 <file path=word/footnotes.xml><?xml version="1.0" encoding="utf-8"?>
-<w:footnotes xmlns:wpc="http://schemas.microsoft.com/office/word/2010/wordprocessingCanvas" xmlns:mo="http://schemas.microsoft.com/office/mac/office/2008/main" xmlns:mc="http://schemas.openxmlformats.org/markup-compatibility/2006" xmlns:mv="urn:schemas-microsoft-com:mac:vml" xmlns:o="urn:schemas-microsoft-com:office:office" xmlns:r="http://schemas.openxmlformats.org/officeDocument/2006/relationships" xmlns:m="http://schemas.openxmlformats.org/officeDocument/2006/math" xmlns:v="urn:schemas-microsoft-com:vml" xmlns:wp14="http://schemas.microsoft.com/office/word/2010/wordprocessingDrawing" xmlns:wp="http://schemas.openxmlformats.org/drawingml/2006/wordprocessingDrawing" xmlns:w10="urn:schemas-microsoft-com:office:word" xmlns:w="http://schemas.openxmlformats.org/wordprocessingml/2006/main" xmlns:w14="http://schemas.microsoft.com/office/word/2010/wordml" xmlns:w15="http://schemas.microsoft.com/office/word/2012/wordml" xmlns:wpg="http://schemas.microsoft.com/office/word/2010/wordprocessingGroup" xmlns:wpi="http://schemas.microsoft.com/office/word/2010/wordprocessingInk" xmlns:wne="http://schemas.microsoft.com/office/word/2006/wordml" xmlns:wps="http://schemas.microsoft.com/office/word/2010/wordprocessingShape" mc:Ignorable="w14 w15 wp14">
+<w:footnotes xmlns:wpc="http://schemas.microsoft.com/office/word/2010/wordprocessingCanvas" xmlns:cx="http://schemas.microsoft.com/office/drawing/2014/chartex" xmlns:cx1="http://schemas.microsoft.com/office/drawing/2015/9/8/chartex" xmlns:cx2="http://schemas.microsoft.com/office/drawing/2015/10/21/chartex" xmlns:cx3="http://schemas.microsoft.com/office/drawing/2016/5/9/chartex" xmlns:cx4="http://schemas.microsoft.com/office/drawing/2016/5/10/chartex" xmlns:cx5="http://schemas.microsoft.com/office/drawing/2016/5/11/chartex" xmlns:cx6="http://schemas.microsoft.com/office/drawing/2016/5/12/chartex" xmlns:cx7="http://schemas.microsoft.com/office/drawing/2016/5/13/chartex" xmlns:cx8="http://schemas.microsoft.com/office/drawing/2016/5/14/chartex" xmlns:mc="http://schemas.openxmlformats.org/markup-compatibility/2006" xmlns:aink="http://schemas.microsoft.com/office/drawing/2016/ink" xmlns:am3d="http://schemas.microsoft.com/office/drawing/2017/model3d" xmlns:o="urn:schemas-microsoft-com:office:office" xmlns:r="http://schemas.openxmlformats.org/officeDocument/2006/relationships" xmlns:m="http://schemas.openxmlformats.org/officeDocument/2006/math" xmlns:v="urn:schemas-microsoft-com:vml" xmlns:wp14="http://schemas.microsoft.com/office/word/2010/wordprocessingDrawing" xmlns:wp="http://schemas.openxmlformats.org/drawingml/2006/wordprocessingDrawing" xmlns:w10="urn:schemas-microsoft-com:office:word" xmlns:w="http://schemas.openxmlformats.org/wordprocessingml/2006/main" xmlns:w14="http://schemas.microsoft.com/office/word/2010/wordml" xmlns:w15="http://schemas.microsoft.com/office/word/2012/wordml" xmlns:w16cid="http://schemas.microsoft.com/office/word/2016/wordml/cid" xmlns:w16se="http://schemas.microsoft.com/office/word/2015/wordml/symex" xmlns:wpg="http://schemas.microsoft.com/office/word/2010/wordprocessingGroup" xmlns:wpi="http://schemas.microsoft.com/office/word/2010/wordprocessingInk" xmlns:wne="http://schemas.microsoft.com/office/word/2006/wordml" xmlns:wps="http://schemas.microsoft.com/office/word/2010/wordprocessingShape" mc:Ignorable="w14 w15 w16se w16cid wp14">
   <w:footnote w:type="separator" w:id="-1">
     <w:p>
       <w:r>
@@ -2672,7 +2562,6 @@
         </w:rPr>
         <w:t xml:space="preserve"> </w:t>
       </w:r>
-      <w:proofErr w:type="spellStart"/>
       <w:proofErr w:type="gramStart"/>
       <w:r>
         <w:rPr>
@@ -2682,7 +2571,6 @@
         </w:rPr>
         <w:t>s.replace</w:t>
       </w:r>
-      <w:proofErr w:type="spellEnd"/>
       <w:proofErr w:type="gramEnd"/>
       <w:r>
         <w:rPr>
@@ -2698,7 +2586,17 @@
 </file>
 
 <file path=word/header1.xml><?xml version="1.0" encoding="utf-8"?>
-<w:hdr xmlns:wpc="http://schemas.microsoft.com/office/word/2010/wordprocessingCanvas" xmlns:mo="http://schemas.microsoft.com/office/mac/office/2008/main" xmlns:mc="http://schemas.openxmlformats.org/markup-compatibility/2006" xmlns:mv="urn:schemas-microsoft-com:mac:vml" xmlns:o="urn:schemas-microsoft-com:office:office" xmlns:r="http://schemas.openxmlformats.org/officeDocument/2006/relationships" xmlns:m="http://schemas.openxmlformats.org/officeDocument/2006/math" xmlns:v="urn:schemas-microsoft-com:vml" xmlns:wp14="http://schemas.microsoft.com/office/word/2010/wordprocessingDrawing" xmlns:wp="http://schemas.openxmlformats.org/drawingml/2006/wordprocessingDrawing" xmlns:w10="urn:schemas-microsoft-com:office:word" xmlns:w="http://schemas.openxmlformats.org/wordprocessingml/2006/main" xmlns:w14="http://schemas.microsoft.com/office/word/2010/wordml" xmlns:w15="http://schemas.microsoft.com/office/word/2012/wordml" xmlns:wpg="http://schemas.microsoft.com/office/word/2010/wordprocessingGroup" xmlns:wpi="http://schemas.microsoft.com/office/word/2010/wordprocessingInk" xmlns:wne="http://schemas.microsoft.com/office/word/2006/wordml" xmlns:wps="http://schemas.microsoft.com/office/word/2010/wordprocessingShape" mc:Ignorable="w14 w15 wp14">
+<w:hdr xmlns:wpc="http://schemas.microsoft.com/office/word/2010/wordprocessingCanvas" xmlns:cx="http://schemas.microsoft.com/office/drawing/2014/chartex" xmlns:cx1="http://schemas.microsoft.com/office/drawing/2015/9/8/chartex" xmlns:cx2="http://schemas.microsoft.com/office/drawing/2015/10/21/chartex" xmlns:cx3="http://schemas.microsoft.com/office/drawing/2016/5/9/chartex" xmlns:cx4="http://schemas.microsoft.com/office/drawing/2016/5/10/chartex" xmlns:cx5="http://schemas.microsoft.com/office/drawing/2016/5/11/chartex" xmlns:cx6="http://schemas.microsoft.com/office/drawing/2016/5/12/chartex" xmlns:cx7="http://schemas.microsoft.com/office/drawing/2016/5/13/chartex" xmlns:cx8="http://schemas.microsoft.com/office/drawing/2016/5/14/chartex" xmlns:mc="http://schemas.openxmlformats.org/markup-compatibility/2006" xmlns:aink="http://schemas.microsoft.com/office/drawing/2016/ink" xmlns:am3d="http://schemas.microsoft.com/office/drawing/2017/model3d" xmlns:o="urn:schemas-microsoft-com:office:office" xmlns:r="http://schemas.openxmlformats.org/officeDocument/2006/relationships" xmlns:m="http://schemas.openxmlformats.org/officeDocument/2006/math" xmlns:v="urn:schemas-microsoft-com:vml" xmlns:wp14="http://schemas.microsoft.com/office/word/2010/wordprocessingDrawing" xmlns:wp="http://schemas.openxmlformats.org/drawingml/2006/wordprocessingDrawing" xmlns:w10="urn:schemas-microsoft-com:office:word" xmlns:w="http://schemas.openxmlformats.org/wordprocessingml/2006/main" xmlns:w14="http://schemas.microsoft.com/office/word/2010/wordml" xmlns:w15="http://schemas.microsoft.com/office/word/2012/wordml" xmlns:w16cid="http://schemas.microsoft.com/office/word/2016/wordml/cid" xmlns:w16se="http://schemas.microsoft.com/office/word/2015/wordml/symex" xmlns:wpg="http://schemas.microsoft.com/office/word/2010/wordprocessingGroup" xmlns:wpi="http://schemas.microsoft.com/office/word/2010/wordprocessingInk" xmlns:wne="http://schemas.microsoft.com/office/word/2006/wordml" xmlns:wps="http://schemas.microsoft.com/office/word/2010/wordprocessingShape" mc:Ignorable="w14 w15 w16se w16cid wp14">
+  <w:p>
+    <w:pPr>
+      <w:pStyle w:val="Header"/>
+    </w:pPr>
+  </w:p>
+</w:hdr>
+</file>
+
+<file path=word/header2.xml><?xml version="1.0" encoding="utf-8"?>
+<w:hdr xmlns:wpc="http://schemas.microsoft.com/office/word/2010/wordprocessingCanvas" xmlns:cx="http://schemas.microsoft.com/office/drawing/2014/chartex" xmlns:cx1="http://schemas.microsoft.com/office/drawing/2015/9/8/chartex" xmlns:cx2="http://schemas.microsoft.com/office/drawing/2015/10/21/chartex" xmlns:cx3="http://schemas.microsoft.com/office/drawing/2016/5/9/chartex" xmlns:cx4="http://schemas.microsoft.com/office/drawing/2016/5/10/chartex" xmlns:cx5="http://schemas.microsoft.com/office/drawing/2016/5/11/chartex" xmlns:cx6="http://schemas.microsoft.com/office/drawing/2016/5/12/chartex" xmlns:cx7="http://schemas.microsoft.com/office/drawing/2016/5/13/chartex" xmlns:cx8="http://schemas.microsoft.com/office/drawing/2016/5/14/chartex" xmlns:mc="http://schemas.openxmlformats.org/markup-compatibility/2006" xmlns:aink="http://schemas.microsoft.com/office/drawing/2016/ink" xmlns:am3d="http://schemas.microsoft.com/office/drawing/2017/model3d" xmlns:o="urn:schemas-microsoft-com:office:office" xmlns:r="http://schemas.openxmlformats.org/officeDocument/2006/relationships" xmlns:m="http://schemas.openxmlformats.org/officeDocument/2006/math" xmlns:v="urn:schemas-microsoft-com:vml" xmlns:wp14="http://schemas.microsoft.com/office/word/2010/wordprocessingDrawing" xmlns:wp="http://schemas.openxmlformats.org/drawingml/2006/wordprocessingDrawing" xmlns:w10="urn:schemas-microsoft-com:office:word" xmlns:w="http://schemas.openxmlformats.org/wordprocessingml/2006/main" xmlns:w14="http://schemas.microsoft.com/office/word/2010/wordml" xmlns:w15="http://schemas.microsoft.com/office/word/2012/wordml" xmlns:w16cid="http://schemas.microsoft.com/office/word/2016/wordml/cid" xmlns:w16se="http://schemas.microsoft.com/office/word/2015/wordml/symex" xmlns:wpg="http://schemas.microsoft.com/office/word/2010/wordprocessingGroup" xmlns:wpi="http://schemas.microsoft.com/office/word/2010/wordprocessingInk" xmlns:wne="http://schemas.microsoft.com/office/word/2006/wordml" xmlns:wps="http://schemas.microsoft.com/office/word/2010/wordprocessingShape" mc:Ignorable="w14 w15 w16se w16cid wp14">
   <w:p>
     <w:pPr>
       <w:pStyle w:val="Header"/>
@@ -2711,9 +2609,19 @@
 </w:hdr>
 </file>
 
+<file path=word/header3.xml><?xml version="1.0" encoding="utf-8"?>
+<w:hdr xmlns:wpc="http://schemas.microsoft.com/office/word/2010/wordprocessingCanvas" xmlns:cx="http://schemas.microsoft.com/office/drawing/2014/chartex" xmlns:cx1="http://schemas.microsoft.com/office/drawing/2015/9/8/chartex" xmlns:cx2="http://schemas.microsoft.com/office/drawing/2015/10/21/chartex" xmlns:cx3="http://schemas.microsoft.com/office/drawing/2016/5/9/chartex" xmlns:cx4="http://schemas.microsoft.com/office/drawing/2016/5/10/chartex" xmlns:cx5="http://schemas.microsoft.com/office/drawing/2016/5/11/chartex" xmlns:cx6="http://schemas.microsoft.com/office/drawing/2016/5/12/chartex" xmlns:cx7="http://schemas.microsoft.com/office/drawing/2016/5/13/chartex" xmlns:cx8="http://schemas.microsoft.com/office/drawing/2016/5/14/chartex" xmlns:mc="http://schemas.openxmlformats.org/markup-compatibility/2006" xmlns:aink="http://schemas.microsoft.com/office/drawing/2016/ink" xmlns:am3d="http://schemas.microsoft.com/office/drawing/2017/model3d" xmlns:o="urn:schemas-microsoft-com:office:office" xmlns:r="http://schemas.openxmlformats.org/officeDocument/2006/relationships" xmlns:m="http://schemas.openxmlformats.org/officeDocument/2006/math" xmlns:v="urn:schemas-microsoft-com:vml" xmlns:wp14="http://schemas.microsoft.com/office/word/2010/wordprocessingDrawing" xmlns:wp="http://schemas.openxmlformats.org/drawingml/2006/wordprocessingDrawing" xmlns:w10="urn:schemas-microsoft-com:office:word" xmlns:w="http://schemas.openxmlformats.org/wordprocessingml/2006/main" xmlns:w14="http://schemas.microsoft.com/office/word/2010/wordml" xmlns:w15="http://schemas.microsoft.com/office/word/2012/wordml" xmlns:w16cid="http://schemas.microsoft.com/office/word/2016/wordml/cid" xmlns:w16se="http://schemas.microsoft.com/office/word/2015/wordml/symex" xmlns:wpg="http://schemas.microsoft.com/office/word/2010/wordprocessingGroup" xmlns:wpi="http://schemas.microsoft.com/office/word/2010/wordprocessingInk" xmlns:wne="http://schemas.microsoft.com/office/word/2006/wordml" xmlns:wps="http://schemas.microsoft.com/office/word/2010/wordprocessingShape" mc:Ignorable="w14 w15 w16se w16cid wp14">
+  <w:p>
+    <w:pPr>
+      <w:pStyle w:val="Header"/>
+    </w:pPr>
+  </w:p>
+</w:hdr>
+</file>
+
 <file path=word/numbering.xml><?xml version="1.0" encoding="utf-8"?>
-<w:numbering xmlns:wpc="http://schemas.microsoft.com/office/word/2010/wordprocessingCanvas" xmlns:mo="http://schemas.microsoft.com/office/mac/office/2008/main" xmlns:mc="http://schemas.openxmlformats.org/markup-compatibility/2006" xmlns:mv="urn:schemas-microsoft-com:mac:vml" xmlns:o="urn:schemas-microsoft-com:office:office" xmlns:r="http://schemas.openxmlformats.org/officeDocument/2006/relationships" xmlns:m="http://schemas.openxmlformats.org/officeDocument/2006/math" xmlns:v="urn:schemas-microsoft-com:vml" xmlns:wp14="http://schemas.microsoft.com/office/word/2010/wordprocessingDrawing" xmlns:wp="http://schemas.openxmlformats.org/drawingml/2006/wordprocessingDrawing" xmlns:w10="urn:schemas-microsoft-com:office:word" xmlns:w="http://schemas.openxmlformats.org/wordprocessingml/2006/main" xmlns:w14="http://schemas.microsoft.com/office/word/2010/wordml" xmlns:w15="http://schemas.microsoft.com/office/word/2012/wordml" xmlns:wpg="http://schemas.microsoft.com/office/word/2010/wordprocessingGroup" xmlns:wpi="http://schemas.microsoft.com/office/word/2010/wordprocessingInk" xmlns:wne="http://schemas.microsoft.com/office/word/2006/wordml" xmlns:wps="http://schemas.microsoft.com/office/word/2010/wordprocessingShape" mc:Ignorable="w14 w15 wp14">
-  <w:abstractNum w:abstractNumId="0">
+<w:numbering xmlns:wpc="http://schemas.microsoft.com/office/word/2010/wordprocessingCanvas" xmlns:cx="http://schemas.microsoft.com/office/drawing/2014/chartex" xmlns:cx1="http://schemas.microsoft.com/office/drawing/2015/9/8/chartex" xmlns:cx2="http://schemas.microsoft.com/office/drawing/2015/10/21/chartex" xmlns:cx3="http://schemas.microsoft.com/office/drawing/2016/5/9/chartex" xmlns:cx4="http://schemas.microsoft.com/office/drawing/2016/5/10/chartex" xmlns:cx5="http://schemas.microsoft.com/office/drawing/2016/5/11/chartex" xmlns:cx6="http://schemas.microsoft.com/office/drawing/2016/5/12/chartex" xmlns:cx7="http://schemas.microsoft.com/office/drawing/2016/5/13/chartex" xmlns:cx8="http://schemas.microsoft.com/office/drawing/2016/5/14/chartex" xmlns:mc="http://schemas.openxmlformats.org/markup-compatibility/2006" xmlns:aink="http://schemas.microsoft.com/office/drawing/2016/ink" xmlns:am3d="http://schemas.microsoft.com/office/drawing/2017/model3d" xmlns:o="urn:schemas-microsoft-com:office:office" xmlns:r="http://schemas.openxmlformats.org/officeDocument/2006/relationships" xmlns:m="http://schemas.openxmlformats.org/officeDocument/2006/math" xmlns:v="urn:schemas-microsoft-com:vml" xmlns:wp14="http://schemas.microsoft.com/office/word/2010/wordprocessingDrawing" xmlns:wp="http://schemas.openxmlformats.org/drawingml/2006/wordprocessingDrawing" xmlns:w10="urn:schemas-microsoft-com:office:word" xmlns:w="http://schemas.openxmlformats.org/wordprocessingml/2006/main" xmlns:w14="http://schemas.microsoft.com/office/word/2010/wordml" xmlns:w15="http://schemas.microsoft.com/office/word/2012/wordml" xmlns:w16cid="http://schemas.microsoft.com/office/word/2016/wordml/cid" xmlns:w16se="http://schemas.microsoft.com/office/word/2015/wordml/symex" xmlns:wpg="http://schemas.microsoft.com/office/word/2010/wordprocessingGroup" xmlns:wpi="http://schemas.microsoft.com/office/word/2010/wordprocessingInk" xmlns:wne="http://schemas.microsoft.com/office/word/2006/wordml" xmlns:wps="http://schemas.microsoft.com/office/word/2010/wordprocessingShape" mc:Ignorable="w14 w15 w16se w16cid wp14">
+  <w:abstractNum w:abstractNumId="0" w15:restartNumberingAfterBreak="0">
     <w:nsid w:val="721E3662"/>
     <w:multiLevelType w:val="hybridMultilevel"/>
     <w:tmpl w:val="FD5C5AFA"/>
@@ -2809,7 +2717,7 @@
 </file>
 
 <file path=word/styles.xml><?xml version="1.0" encoding="utf-8"?>
-<w:styles xmlns:mc="http://schemas.openxmlformats.org/markup-compatibility/2006" xmlns:r="http://schemas.openxmlformats.org/officeDocument/2006/relationships" xmlns:w="http://schemas.openxmlformats.org/wordprocessingml/2006/main" xmlns:w14="http://schemas.microsoft.com/office/word/2010/wordml" xmlns:w15="http://schemas.microsoft.com/office/word/2012/wordml" mc:Ignorable="w14 w15">
+<w:styles xmlns:mc="http://schemas.openxmlformats.org/markup-compatibility/2006" xmlns:r="http://schemas.openxmlformats.org/officeDocument/2006/relationships" xmlns:w="http://schemas.openxmlformats.org/wordprocessingml/2006/main" xmlns:w14="http://schemas.microsoft.com/office/word/2010/wordml" xmlns:w15="http://schemas.microsoft.com/office/word/2012/wordml" xmlns:w16cid="http://schemas.microsoft.com/office/word/2016/wordml/cid" xmlns:w16se="http://schemas.microsoft.com/office/word/2015/wordml/symex" mc:Ignorable="w14 w15 w16se w16cid">
   <w:docDefaults>
     <w:rPrDefault>
       <w:rPr>
@@ -2821,7 +2729,7 @@
     </w:rPrDefault>
     <w:pPrDefault/>
   </w:docDefaults>
-  <w:latentStyles w:defLockedState="0" w:defUIPriority="99" w:defSemiHidden="0" w:defUnhideWhenUsed="0" w:defQFormat="0" w:count="382">
+  <w:latentStyles w:defLockedState="0" w:defUIPriority="99" w:defSemiHidden="0" w:defUnhideWhenUsed="0" w:defQFormat="0" w:count="375">
     <w:lsdException w:name="Normal" w:uiPriority="0" w:qFormat="1"/>
     <w:lsdException w:name="heading 1" w:uiPriority="9" w:qFormat="1"/>
     <w:lsdException w:name="heading 2" w:semiHidden="1" w:uiPriority="9" w:unhideWhenUsed="1" w:qFormat="1"/>
@@ -2978,15 +2886,6 @@
     <w:lsdException w:name="Balloon Text" w:semiHidden="1" w:unhideWhenUsed="1"/>
     <w:lsdException w:name="Table Grid" w:uiPriority="59"/>
     <w:lsdException w:name="Table Theme" w:semiHidden="1" w:unhideWhenUsed="1"/>
-    <w:lsdException w:name="Note Level 1" w:semiHidden="1" w:unhideWhenUsed="1"/>
-    <w:lsdException w:name="Note Level 2" w:semiHidden="1" w:unhideWhenUsed="1"/>
-    <w:lsdException w:name="Note Level 3" w:semiHidden="1" w:unhideWhenUsed="1"/>
-    <w:lsdException w:name="Note Level 4" w:semiHidden="1" w:unhideWhenUsed="1"/>
-    <w:lsdException w:name="Note Level 5" w:semiHidden="1" w:unhideWhenUsed="1"/>
-    <w:lsdException w:name="Note Level 6" w:semiHidden="1" w:unhideWhenUsed="1"/>
-    <w:lsdException w:name="Note Level 7" w:semiHidden="1" w:unhideWhenUsed="1"/>
-    <w:lsdException w:name="Note Level 8" w:semiHidden="1" w:unhideWhenUsed="1"/>
-    <w:lsdException w:name="Note Level 9" w:semiHidden="1" w:unhideWhenUsed="1"/>
     <w:lsdException w:name="Placeholder Text" w:semiHidden="1"/>
     <w:lsdException w:name="No Spacing" w:uiPriority="1" w:qFormat="1"/>
     <w:lsdException w:name="Light Shading" w:uiPriority="60"/>
